--- a/329. 吟、唫→吟.docx
+++ b/329. 吟、唫→吟.docx
@@ -122,7 +122,7 @@
           <w:szCs w:val="41"/>
           <w:lang w:eastAsia="zh-TW"/>
         </w:rPr>
-        <w:t>辨意：根據《教育部異體字字典》，「</w:t>
+        <w:t>辨意：「</w:t>
       </w:r>
       <w:r>
         <w:rPr>

--- a/329. 吟、唫→吟.docx
+++ b/329. 吟、唫→吟.docx
@@ -16,6 +16,7 @@
           <w:lang w:eastAsia="zh-TW"/>
         </w:rPr>
       </w:pPr>
+      <w:bookmarkStart w:id="0" w:name="_GoBack"/>
       <w:r>
         <w:rPr>
           <w:rFonts w:hint="eastAsia" w:ascii="TW-MOE-Std-Kai" w:hAnsi="TW-MOE-Std-Kai" w:eastAsia="TW-MOE-Std-Kai" w:cs="TW-MOE-Std-Kai"/>
@@ -203,18 +204,7 @@
           <w:szCs w:val="41"/>
           <w:lang w:val="en-US" w:eastAsia="zh-TW"/>
         </w:rPr>
-        <w:t>）」則是指嘆息（「吟」之古字）、歌詠（「吟」之古字）或用於固定詞彙「唫唫」（指厲害、了不起）中</w:t>
-      </w:r>
-      <w:bookmarkStart w:id="0" w:name="_GoBack"/>
-      <w:bookmarkEnd w:id="0"/>
-      <w:r>
-        <w:rPr>
-          <w:rFonts w:hint="eastAsia" w:ascii="TW-MOE-Std-Kai" w:hAnsi="TW-MOE-Std-Kai" w:eastAsia="TW-MOE-Std-Kai" w:cs="TW-MOE-Std-Kai"/>
-          <w:sz w:val="41"/>
-          <w:szCs w:val="41"/>
-          <w:lang w:val="en-US" w:eastAsia="zh-TW"/>
-        </w:rPr>
-        <w:t>，如「唫嗻（</w:t>
+        <w:t>）」則是指嘆息（「吟」之古字）、歌詠（「吟」之古字）或用於固定詞彙「唫唫」（指厲害、了不起）中，如「唫嗻（</w:t>
       </w:r>
       <w:r>
         <w:rPr>
@@ -250,16 +240,7 @@
           <w:szCs w:val="41"/>
           <w:lang w:val="en-US" w:eastAsia="zh-TW"/>
         </w:rPr>
-        <w:t>）」則是指口急、吸、閉口（通「噤」），如</w:t>
-      </w:r>
-      <w:r>
-        <w:rPr>
-          <w:rFonts w:hint="eastAsia" w:ascii="TW-MOE-Std-Kai" w:hAnsi="TW-MOE-Std-Kai" w:eastAsia="TW-MOE-Std-Kai" w:cs="TW-MOE-Std-Kai"/>
-          <w:sz w:val="41"/>
-          <w:szCs w:val="41"/>
-          <w:lang w:val="en-US" w:eastAsia="zh-TW"/>
-        </w:rPr>
-        <w:t>「呿（</w:t>
+        <w:t>）」則是指口急、吸、閉口（通「噤」），如「呿（</w:t>
       </w:r>
       <w:r>
         <w:rPr>
@@ -277,16 +258,7 @@
           <w:szCs w:val="41"/>
           <w:lang w:val="en-US" w:eastAsia="zh-TW"/>
         </w:rPr>
-        <w:t>）唫」（口的開合）等</w:t>
-      </w:r>
-      <w:r>
-        <w:rPr>
-          <w:rFonts w:hint="eastAsia" w:ascii="TW-MOE-Std-Kai" w:hAnsi="TW-MOE-Std-Kai" w:eastAsia="TW-MOE-Std-Kai" w:cs="TW-MOE-Std-Kai"/>
-          <w:sz w:val="41"/>
-          <w:szCs w:val="41"/>
-          <w:lang w:val="en-US" w:eastAsia="zh-TW"/>
-        </w:rPr>
-        <w:t>。現代語境中區分「吟」和「唫」，只要記住除「唫唫」、「唫嗻」和「呿唫」外一律用「吟」即可。需要注意的是，只有「吟（</w:t>
+        <w:t>）唫」（口的開合）等。現代語境中區分「吟」和「唫」，只要記住除「唫唫」、「唫嗻」和「呿唫」外一律用「吟」即可。需要注意的是，只有「吟（</w:t>
       </w:r>
       <w:r>
         <w:rPr>
@@ -331,6 +303,7 @@
         <w:t>偏旁辨析：只有「吟」可作聲旁，如「荶」等。</w:t>
       </w:r>
     </w:p>
+    <w:bookmarkEnd w:id="0"/>
     <w:sectPr>
       <w:pgSz w:w="11906" w:h="16838"/>
       <w:pgMar w:top="1440" w:right="1800" w:bottom="1440" w:left="1800" w:header="851" w:footer="992" w:gutter="0"/>
